--- a/text/３Ｄ映像コンテンツ企画書.docx
+++ b/text/３Ｄ映像コンテンツ企画書.docx
@@ -1,6 +1,6 @@
 
 <file path=word/document.xml><?xml version="1.0" encoding="utf-8"?>
-<w:document xmlns:wpc="http://schemas.microsoft.com/office/word/2010/wordprocessingCanvas" xmlns:cx="http://schemas.microsoft.com/office/drawing/2014/chartex" xmlns:cx1="http://schemas.microsoft.com/office/drawing/2015/9/8/chartex" xmlns:cx2="http://schemas.microsoft.com/office/drawing/2015/10/21/chartex" xmlns:cx3="http://schemas.microsoft.com/office/drawing/2016/5/9/chartex" xmlns:cx4="http://schemas.microsoft.com/office/drawing/2016/5/10/chartex" xmlns:cx5="http://schemas.microsoft.com/office/drawing/2016/5/11/chartex" xmlns:cx6="http://schemas.microsoft.com/office/drawing/2016/5/12/chartex" xmlns:cx7="http://schemas.microsoft.com/office/drawing/2016/5/13/chartex" xmlns:cx8="http://schemas.microsoft.com/office/drawing/2016/5/14/chartex" xmlns:mc="http://schemas.openxmlformats.org/markup-compatibility/2006" xmlns:aink="http://schemas.microsoft.com/office/drawing/2016/ink" xmlns:am3d="http://schemas.microsoft.com/office/drawing/2017/model3d" xmlns:o="urn:schemas-microsoft-com:office:office" xmlns:r="http://schemas.openxmlformats.org/officeDocument/2006/relationships" xmlns:m="http://schemas.openxmlformats.org/officeDocument/2006/math" xmlns:v="urn:schemas-microsoft-com:vml" xmlns:wp14="http://schemas.microsoft.com/office/word/2010/wordprocessingDrawing" xmlns:wp="http://schemas.openxmlformats.org/drawingml/2006/wordprocessingDrawing" xmlns:w10="urn:schemas-microsoft-com:office:word" xmlns:w="http://schemas.openxmlformats.org/wordprocessingml/2006/main" xmlns:w14="http://schemas.microsoft.com/office/word/2010/wordml" xmlns:w15="http://schemas.microsoft.com/office/word/2012/wordml" xmlns:w16cex="http://schemas.microsoft.com/office/word/2018/wordml/cex" xmlns:w16cid="http://schemas.microsoft.com/office/word/2016/wordml/cid" xmlns:w16="http://schemas.microsoft.com/office/word/2018/wordml" xmlns:w16sdtdh="http://schemas.microsoft.com/office/word/2020/wordml/sdtdatahash" xmlns:w16se="http://schemas.microsoft.com/office/word/2015/wordml/symex" xmlns:wpg="http://schemas.microsoft.com/office/word/2010/wordprocessingGroup" xmlns:wpi="http://schemas.microsoft.com/office/word/2010/wordprocessingInk" xmlns:wne="http://schemas.microsoft.com/office/word/2006/wordml" xmlns:wps="http://schemas.microsoft.com/office/word/2010/wordprocessingShape" mc:Ignorable="w14 w15 w16se w16cid w16 w16cex w16sdtdh wp14">
+<w:document xmlns:wpc="http://schemas.microsoft.com/office/word/2010/wordprocessingCanvas" xmlns:cx="http://schemas.microsoft.com/office/drawing/2014/chartex" xmlns:cx1="http://schemas.microsoft.com/office/drawing/2015/9/8/chartex" xmlns:cx2="http://schemas.microsoft.com/office/drawing/2015/10/21/chartex" xmlns:cx3="http://schemas.microsoft.com/office/drawing/2016/5/9/chartex" xmlns:cx4="http://schemas.microsoft.com/office/drawing/2016/5/10/chartex" xmlns:cx5="http://schemas.microsoft.com/office/drawing/2016/5/11/chartex" xmlns:cx6="http://schemas.microsoft.com/office/drawing/2016/5/12/chartex" xmlns:cx7="http://schemas.microsoft.com/office/drawing/2016/5/13/chartex" xmlns:cx8="http://schemas.microsoft.com/office/drawing/2016/5/14/chartex" xmlns:mc="http://schemas.openxmlformats.org/markup-compatibility/2006" xmlns:aink="http://schemas.microsoft.com/office/drawing/2016/ink" xmlns:am3d="http://schemas.microsoft.com/office/drawing/2017/model3d" xmlns:o="urn:schemas-microsoft-com:office:office" xmlns:oel="http://schemas.microsoft.com/office/2019/extlst" xmlns:r="http://schemas.openxmlformats.org/officeDocument/2006/relationships" xmlns:m="http://schemas.openxmlformats.org/officeDocument/2006/math" xmlns:v="urn:schemas-microsoft-com:vml" xmlns:wp14="http://schemas.microsoft.com/office/word/2010/wordprocessingDrawing" xmlns:wp="http://schemas.openxmlformats.org/drawingml/2006/wordprocessingDrawing" xmlns:w10="urn:schemas-microsoft-com:office:word" xmlns:w="http://schemas.openxmlformats.org/wordprocessingml/2006/main" xmlns:w14="http://schemas.microsoft.com/office/word/2010/wordml" xmlns:w15="http://schemas.microsoft.com/office/word/2012/wordml" xmlns:w16cex="http://schemas.microsoft.com/office/word/2018/wordml/cex" xmlns:w16cid="http://schemas.microsoft.com/office/word/2016/wordml/cid" xmlns:w16="http://schemas.microsoft.com/office/word/2018/wordml" xmlns:w16du="http://schemas.microsoft.com/office/word/2023/wordml/word16du" xmlns:w16sdtdh="http://schemas.microsoft.com/office/word/2020/wordml/sdtdatahash" xmlns:w16sdtfl="http://schemas.microsoft.com/office/word/2024/wordml/sdtformatlock" xmlns:w16se="http://schemas.microsoft.com/office/word/2015/wordml/symex" xmlns:wpg="http://schemas.microsoft.com/office/word/2010/wordprocessingGroup" xmlns:wpi="http://schemas.microsoft.com/office/word/2010/wordprocessingInk" xmlns:wne="http://schemas.microsoft.com/office/word/2006/wordml" xmlns:wps="http://schemas.microsoft.com/office/word/2010/wordprocessingShape" mc:Ignorable="w14 w15 w16se w16cid w16 w16cex w16sdtdh w16sdtfl w16du wp14">
   <w:body>
     <w:p>
       <w:pPr>
@@ -612,11 +612,6 @@
       </w:r>
     </w:p>
     <w:p>
-      <w:pPr>
-        <w:rPr>
-          <w:rFonts w:hint="eastAsia"/>
-        </w:rPr>
-      </w:pPr>
       <w:r>
         <w:rPr>
           <w:rFonts w:hint="eastAsia"/>
@@ -706,11 +701,6 @@
       </w:r>
     </w:p>
     <w:p>
-      <w:pPr>
-        <w:rPr>
-          <w:rFonts w:hint="eastAsia"/>
-        </w:rPr>
-      </w:pPr>
       <w:r>
         <w:rPr>
           <w:rFonts w:hint="eastAsia"/>
@@ -928,6 +918,13 @@
       </w:r>
     </w:p>
     <w:p>
+      <w:pPr>
+        <w:rPr>
+          <w:rFonts w:hint="eastAsia"/>
+        </w:rPr>
+      </w:pPr>
+    </w:p>
+    <w:p>
       <w:r>
         <w:rPr>
           <w:rFonts w:hint="eastAsia"/>
@@ -1093,6 +1090,360 @@
       </w:r>
       <w:r>
         <w:t>プレゼン資料作成／最終レビュー</w:t>
+      </w:r>
+    </w:p>
+    <w:p/>
+    <w:p>
+      <w:pPr>
+        <w:rPr>
+          <w:rFonts w:hint="eastAsia"/>
+        </w:rPr>
+      </w:pPr>
+      <w:r>
+        <w:rPr>
+          <w:rFonts w:hint="eastAsia"/>
+        </w:rPr>
+        <w:t>⑤考察</w:t>
+      </w:r>
+    </w:p>
+    <w:p>
+      <w:pPr>
+        <w:ind w:firstLineChars="100" w:firstLine="240"/>
+        <w:rPr>
+          <w:rFonts w:hint="eastAsia"/>
+        </w:rPr>
+      </w:pPr>
+      <w:r>
+        <w:rPr>
+          <w:rFonts w:hint="eastAsia"/>
+        </w:rPr>
+        <w:t>今回の実験を通して、</w:t>
+      </w:r>
+      <w:r>
+        <w:rPr>
+          <w:rFonts w:hint="eastAsia"/>
+        </w:rPr>
+        <w:t>Unity</w:t>
+      </w:r>
+      <w:r>
+        <w:rPr>
+          <w:rFonts w:hint="eastAsia"/>
+        </w:rPr>
+        <w:t>を用いた</w:t>
+      </w:r>
+      <w:r>
+        <w:rPr>
+          <w:rFonts w:hint="eastAsia"/>
+        </w:rPr>
+        <w:t>VR</w:t>
+      </w:r>
+      <w:r>
+        <w:rPr>
+          <w:rFonts w:hint="eastAsia"/>
+        </w:rPr>
+        <w:t>ゲーム制作の一連の流れや必要なスキルを学習することができた。</w:t>
+      </w:r>
+      <w:r>
+        <w:rPr>
+          <w:rFonts w:hint="eastAsia"/>
+        </w:rPr>
+        <w:t>VR</w:t>
+      </w:r>
+      <w:r>
+        <w:rPr>
+          <w:rFonts w:hint="eastAsia"/>
+        </w:rPr>
+        <w:t>ヘッドセットを使った</w:t>
+      </w:r>
+      <w:r>
+        <w:rPr>
+          <w:rFonts w:hint="eastAsia"/>
+        </w:rPr>
+        <w:t>3D</w:t>
+      </w:r>
+      <w:r>
+        <w:rPr>
+          <w:rFonts w:hint="eastAsia"/>
+        </w:rPr>
+        <w:t>ゲーム開発は初めての経験だったため、開発の過程で様々な発見があ</w:t>
+      </w:r>
+      <w:r>
+        <w:rPr>
+          <w:rFonts w:hint="eastAsia"/>
+        </w:rPr>
+        <w:t>った</w:t>
+      </w:r>
+      <w:r>
+        <w:rPr>
+          <w:rFonts w:hint="eastAsia"/>
+        </w:rPr>
+        <w:t>。</w:t>
+      </w:r>
+    </w:p>
+    <w:p>
+      <w:pPr>
+        <w:ind w:firstLineChars="100" w:firstLine="240"/>
+        <w:rPr>
+          <w:rFonts w:hint="eastAsia"/>
+        </w:rPr>
+      </w:pPr>
+      <w:r>
+        <w:rPr>
+          <w:rFonts w:hint="eastAsia"/>
+        </w:rPr>
+        <w:t>まず、中核となる積み木の挙動制御で</w:t>
+      </w:r>
+      <w:r>
+        <w:rPr>
+          <w:rFonts w:hint="eastAsia"/>
+        </w:rPr>
+        <w:t>ある</w:t>
+      </w:r>
+      <w:r>
+        <w:rPr>
+          <w:rFonts w:hint="eastAsia"/>
+        </w:rPr>
+        <w:t>。</w:t>
+      </w:r>
+      <w:r>
+        <w:rPr>
+          <w:rFonts w:hint="eastAsia"/>
+        </w:rPr>
+        <w:t>Unity</w:t>
+      </w:r>
+      <w:r>
+        <w:rPr>
+          <w:rFonts w:hint="eastAsia"/>
+        </w:rPr>
+        <w:t>の物理演算を用いて、掴んだり、積み上げたりといった動作を自然に見せるには、多くの工夫が必要</w:t>
+      </w:r>
+      <w:r>
+        <w:rPr>
+          <w:rFonts w:hint="eastAsia"/>
+        </w:rPr>
+        <w:t>だっ</w:t>
+      </w:r>
+      <w:r>
+        <w:rPr>
+          <w:rFonts w:hint="eastAsia"/>
+        </w:rPr>
+        <w:t>た。特に、積み木同士の摩擦や重さのバランス調整には試行錯誤を重ね、安定して積み上げられる挙動を実現できたときは大きな達成感を得ら</w:t>
+      </w:r>
+      <w:r>
+        <w:rPr>
+          <w:rFonts w:hint="eastAsia"/>
+        </w:rPr>
+        <w:t>れた</w:t>
+      </w:r>
+      <w:r>
+        <w:rPr>
+          <w:rFonts w:hint="eastAsia"/>
+        </w:rPr>
+        <w:t>。</w:t>
+      </w:r>
+    </w:p>
+    <w:p>
+      <w:pPr>
+        <w:ind w:firstLineChars="100" w:firstLine="240"/>
+        <w:rPr>
+          <w:rFonts w:hint="eastAsia"/>
+        </w:rPr>
+      </w:pPr>
+      <w:r>
+        <w:rPr>
+          <w:rFonts w:hint="eastAsia"/>
+        </w:rPr>
+        <w:t>また、</w:t>
+      </w:r>
+      <w:r>
+        <w:rPr>
+          <w:rFonts w:hint="eastAsia"/>
+        </w:rPr>
+        <w:t>UI</w:t>
+      </w:r>
+      <w:r>
+        <w:rPr>
+          <w:rFonts w:hint="eastAsia"/>
+        </w:rPr>
+        <w:t>設計では、制限時間や積み上げた高さ・個数をリアルタイムで表示する機能を実装し</w:t>
+      </w:r>
+      <w:r>
+        <w:rPr>
+          <w:rFonts w:hint="eastAsia"/>
+        </w:rPr>
+        <w:t>た</w:t>
+      </w:r>
+      <w:r>
+        <w:rPr>
+          <w:rFonts w:hint="eastAsia"/>
+        </w:rPr>
+        <w:t>。さらに、青いボールでスタート、黄色いボールでリセットといった直感的な操作方法を取り入れることで、誰でもすぐに遊べるゲームシステムを構築できたと考えてい</w:t>
+      </w:r>
+      <w:r>
+        <w:rPr>
+          <w:rFonts w:hint="eastAsia"/>
+        </w:rPr>
+        <w:t>る</w:t>
+      </w:r>
+      <w:r>
+        <w:rPr>
+          <w:rFonts w:hint="eastAsia"/>
+        </w:rPr>
+        <w:t>。</w:t>
+      </w:r>
+    </w:p>
+    <w:p>
+      <w:pPr>
+        <w:ind w:firstLineChars="100" w:firstLine="240"/>
+      </w:pPr>
+      <w:r>
+        <w:rPr>
+          <w:rFonts w:hint="eastAsia"/>
+        </w:rPr>
+        <w:t>今回、</w:t>
+      </w:r>
+      <w:r>
+        <w:rPr>
+          <w:rFonts w:hint="eastAsia"/>
+        </w:rPr>
+        <w:t>10</w:t>
+      </w:r>
+      <w:r>
+        <w:rPr>
+          <w:rFonts w:hint="eastAsia"/>
+        </w:rPr>
+        <w:t>週間という限られた時間の中でできるだけ完成度の高いものを作ろうと努め</w:t>
+      </w:r>
+      <w:r>
+        <w:rPr>
+          <w:rFonts w:hint="eastAsia"/>
+        </w:rPr>
+        <w:t>た</w:t>
+      </w:r>
+      <w:r>
+        <w:rPr>
+          <w:rFonts w:hint="eastAsia"/>
+        </w:rPr>
+        <w:t>。そのため実験時間以外でも開発することがありましたが、苦痛を感じることはなく、非常に楽しく積極的に取り組むことができたと思</w:t>
+      </w:r>
+      <w:r>
+        <w:rPr>
+          <w:rFonts w:hint="eastAsia"/>
+        </w:rPr>
+        <w:t>う</w:t>
+      </w:r>
+      <w:r>
+        <w:rPr>
+          <w:rFonts w:hint="eastAsia"/>
+        </w:rPr>
+        <w:t>。ゲームエンジンの理解はもちろん、</w:t>
+      </w:r>
+      <w:r>
+        <w:rPr>
+          <w:rFonts w:hint="eastAsia"/>
+        </w:rPr>
+        <w:t>VR</w:t>
+      </w:r>
+      <w:r>
+        <w:rPr>
+          <w:rFonts w:hint="eastAsia"/>
+        </w:rPr>
+        <w:t>という</w:t>
+      </w:r>
+      <w:r>
+        <w:rPr>
+          <w:rFonts w:hint="eastAsia"/>
+        </w:rPr>
+        <w:t>3D</w:t>
+      </w:r>
+      <w:r>
+        <w:rPr>
+          <w:rFonts w:hint="eastAsia"/>
+        </w:rPr>
+        <w:t>映像コンテンツの特性について深く知ることができた有意義な実験でした。</w:t>
+      </w:r>
+    </w:p>
+    <w:p>
+      <w:pPr>
+        <w:rPr>
+          <w:rFonts w:hint="eastAsia"/>
+        </w:rPr>
+      </w:pPr>
+    </w:p>
+    <w:p>
+      <w:pPr>
+        <w:rPr>
+          <w:rFonts w:hint="eastAsia"/>
+        </w:rPr>
+      </w:pPr>
+      <w:r>
+        <w:rPr>
+          <w:rFonts w:hint="eastAsia"/>
+        </w:rPr>
+        <w:t>⑥使用したアセット一覧</w:t>
+      </w:r>
+    </w:p>
+    <w:p>
+      <w:pPr>
+        <w:rPr>
+          <w:rFonts w:hint="eastAsia"/>
+        </w:rPr>
+      </w:pPr>
+      <w:r>
+        <w:t xml:space="preserve">VIVE </w:t>
+      </w:r>
+      <w:proofErr w:type="spellStart"/>
+      <w:r>
+        <w:t>OpenXR</w:t>
+      </w:r>
+      <w:proofErr w:type="spellEnd"/>
+      <w:r>
+        <w:t xml:space="preserve"> Plugin2.5.1</w:t>
+      </w:r>
+    </w:p>
+    <w:p>
+      <w:pPr>
+        <w:rPr>
+          <w:rFonts w:hint="eastAsia"/>
+        </w:rPr>
+      </w:pPr>
+      <w:r>
+        <w:t>XR Plugin Management4.5.1</w:t>
+      </w:r>
+    </w:p>
+    <w:p>
+      <w:pPr>
+        <w:rPr>
+          <w:rFonts w:hint="eastAsia"/>
+        </w:rPr>
+      </w:pPr>
+      <w:r>
+        <w:t>XR Interaction Toolkit3.1.2</w:t>
+      </w:r>
+    </w:p>
+    <w:p>
+      <w:pPr>
+        <w:rPr>
+          <w:rFonts w:hint="eastAsia"/>
+        </w:rPr>
+      </w:pPr>
+      <w:r>
+        <w:t>Starter Assets for XR Interaction Toolkit</w:t>
+      </w:r>
+    </w:p>
+    <w:p>
+      <w:pPr>
+        <w:rPr>
+          <w:rFonts w:hint="eastAsia"/>
+        </w:rPr>
+      </w:pPr>
+      <w:proofErr w:type="spellStart"/>
+      <w:r>
+        <w:t>OpenXR</w:t>
+      </w:r>
+      <w:proofErr w:type="spellEnd"/>
+      <w:r>
+        <w:t xml:space="preserve"> Plugin1.14.3</w:t>
       </w:r>
     </w:p>
     <w:sectPr>
@@ -1106,7 +1457,7 @@
 </file>
 
 <file path=word/endnotes.xml><?xml version="1.0" encoding="utf-8"?>
-<w:endnotes xmlns:wpc="http://schemas.microsoft.com/office/word/2010/wordprocessingCanvas" xmlns:cx="http://schemas.microsoft.com/office/drawing/2014/chartex" xmlns:cx1="http://schemas.microsoft.com/office/drawing/2015/9/8/chartex" xmlns:cx2="http://schemas.microsoft.com/office/drawing/2015/10/21/chartex" xmlns:cx3="http://schemas.microsoft.com/office/drawing/2016/5/9/chartex" xmlns:cx4="http://schemas.microsoft.com/office/drawing/2016/5/10/chartex" xmlns:cx5="http://schemas.microsoft.com/office/drawing/2016/5/11/chartex" xmlns:cx6="http://schemas.microsoft.com/office/drawing/2016/5/12/chartex" xmlns:cx7="http://schemas.microsoft.com/office/drawing/2016/5/13/chartex" xmlns:cx8="http://schemas.microsoft.com/office/drawing/2016/5/14/chartex" xmlns:mc="http://schemas.openxmlformats.org/markup-compatibility/2006" xmlns:aink="http://schemas.microsoft.com/office/drawing/2016/ink" xmlns:am3d="http://schemas.microsoft.com/office/drawing/2017/model3d" xmlns:o="urn:schemas-microsoft-com:office:office" xmlns:r="http://schemas.openxmlformats.org/officeDocument/2006/relationships" xmlns:m="http://schemas.openxmlformats.org/officeDocument/2006/math" xmlns:v="urn:schemas-microsoft-com:vml" xmlns:wp14="http://schemas.microsoft.com/office/word/2010/wordprocessingDrawing" xmlns:wp="http://schemas.openxmlformats.org/drawingml/2006/wordprocessingDrawing" xmlns:w10="urn:schemas-microsoft-com:office:word" xmlns:w="http://schemas.openxmlformats.org/wordprocessingml/2006/main" xmlns:w14="http://schemas.microsoft.com/office/word/2010/wordml" xmlns:w15="http://schemas.microsoft.com/office/word/2012/wordml" xmlns:w16cex="http://schemas.microsoft.com/office/word/2018/wordml/cex" xmlns:w16cid="http://schemas.microsoft.com/office/word/2016/wordml/cid" xmlns:w16="http://schemas.microsoft.com/office/word/2018/wordml" xmlns:w16sdtdh="http://schemas.microsoft.com/office/word/2020/wordml/sdtdatahash" xmlns:w16se="http://schemas.microsoft.com/office/word/2015/wordml/symex" xmlns:wpg="http://schemas.microsoft.com/office/word/2010/wordprocessingGroup" xmlns:wpi="http://schemas.microsoft.com/office/word/2010/wordprocessingInk" xmlns:wne="http://schemas.microsoft.com/office/word/2006/wordml" xmlns:wps="http://schemas.microsoft.com/office/word/2010/wordprocessingShape" mc:Ignorable="w14 w15 w16se w16cid w16 w16cex w16sdtdh wp14">
+<w:endnotes xmlns:wpc="http://schemas.microsoft.com/office/word/2010/wordprocessingCanvas" xmlns:cx="http://schemas.microsoft.com/office/drawing/2014/chartex" xmlns:cx1="http://schemas.microsoft.com/office/drawing/2015/9/8/chartex" xmlns:cx2="http://schemas.microsoft.com/office/drawing/2015/10/21/chartex" xmlns:cx3="http://schemas.microsoft.com/office/drawing/2016/5/9/chartex" xmlns:cx4="http://schemas.microsoft.com/office/drawing/2016/5/10/chartex" xmlns:cx5="http://schemas.microsoft.com/office/drawing/2016/5/11/chartex" xmlns:cx6="http://schemas.microsoft.com/office/drawing/2016/5/12/chartex" xmlns:cx7="http://schemas.microsoft.com/office/drawing/2016/5/13/chartex" xmlns:cx8="http://schemas.microsoft.com/office/drawing/2016/5/14/chartex" xmlns:mc="http://schemas.openxmlformats.org/markup-compatibility/2006" xmlns:aink="http://schemas.microsoft.com/office/drawing/2016/ink" xmlns:am3d="http://schemas.microsoft.com/office/drawing/2017/model3d" xmlns:o="urn:schemas-microsoft-com:office:office" xmlns:oel="http://schemas.microsoft.com/office/2019/extlst" xmlns:r="http://schemas.openxmlformats.org/officeDocument/2006/relationships" xmlns:m="http://schemas.openxmlformats.org/officeDocument/2006/math" xmlns:v="urn:schemas-microsoft-com:vml" xmlns:wp14="http://schemas.microsoft.com/office/word/2010/wordprocessingDrawing" xmlns:wp="http://schemas.openxmlformats.org/drawingml/2006/wordprocessingDrawing" xmlns:w10="urn:schemas-microsoft-com:office:word" xmlns:w="http://schemas.openxmlformats.org/wordprocessingml/2006/main" xmlns:w14="http://schemas.microsoft.com/office/word/2010/wordml" xmlns:w15="http://schemas.microsoft.com/office/word/2012/wordml" xmlns:w16cex="http://schemas.microsoft.com/office/word/2018/wordml/cex" xmlns:w16cid="http://schemas.microsoft.com/office/word/2016/wordml/cid" xmlns:w16="http://schemas.microsoft.com/office/word/2018/wordml" xmlns:w16du="http://schemas.microsoft.com/office/word/2023/wordml/word16du" xmlns:w16sdtdh="http://schemas.microsoft.com/office/word/2020/wordml/sdtdatahash" xmlns:w16sdtfl="http://schemas.microsoft.com/office/word/2024/wordml/sdtformatlock" xmlns:w16se="http://schemas.microsoft.com/office/word/2015/wordml/symex" xmlns:wpg="http://schemas.microsoft.com/office/word/2010/wordprocessingGroup" xmlns:wpi="http://schemas.microsoft.com/office/word/2010/wordprocessingInk" xmlns:wne="http://schemas.microsoft.com/office/word/2006/wordml" xmlns:wps="http://schemas.microsoft.com/office/word/2010/wordprocessingShape" mc:Ignorable="w14 w15 w16se w16cid w16 w16cex w16sdtdh w16sdtfl w16du wp14">
   <w:endnote w:type="separator" w:id="-1">
     <w:p>
       <w:r>
@@ -1125,7 +1476,7 @@
 </file>
 
 <file path=word/footnotes.xml><?xml version="1.0" encoding="utf-8"?>
-<w:footnotes xmlns:wpc="http://schemas.microsoft.com/office/word/2010/wordprocessingCanvas" xmlns:cx="http://schemas.microsoft.com/office/drawing/2014/chartex" xmlns:cx1="http://schemas.microsoft.com/office/drawing/2015/9/8/chartex" xmlns:cx2="http://schemas.microsoft.com/office/drawing/2015/10/21/chartex" xmlns:cx3="http://schemas.microsoft.com/office/drawing/2016/5/9/chartex" xmlns:cx4="http://schemas.microsoft.com/office/drawing/2016/5/10/chartex" xmlns:cx5="http://schemas.microsoft.com/office/drawing/2016/5/11/chartex" xmlns:cx6="http://schemas.microsoft.com/office/drawing/2016/5/12/chartex" xmlns:cx7="http://schemas.microsoft.com/office/drawing/2016/5/13/chartex" xmlns:cx8="http://schemas.microsoft.com/office/drawing/2016/5/14/chartex" xmlns:mc="http://schemas.openxmlformats.org/markup-compatibility/2006" xmlns:aink="http://schemas.microsoft.com/office/drawing/2016/ink" xmlns:am3d="http://schemas.microsoft.com/office/drawing/2017/model3d" xmlns:o="urn:schemas-microsoft-com:office:office" xmlns:r="http://schemas.openxmlformats.org/officeDocument/2006/relationships" xmlns:m="http://schemas.openxmlformats.org/officeDocument/2006/math" xmlns:v="urn:schemas-microsoft-com:vml" xmlns:wp14="http://schemas.microsoft.com/office/word/2010/wordprocessingDrawing" xmlns:wp="http://schemas.openxmlformats.org/drawingml/2006/wordprocessingDrawing" xmlns:w10="urn:schemas-microsoft-com:office:word" xmlns:w="http://schemas.openxmlformats.org/wordprocessingml/2006/main" xmlns:w14="http://schemas.microsoft.com/office/word/2010/wordml" xmlns:w15="http://schemas.microsoft.com/office/word/2012/wordml" xmlns:w16cex="http://schemas.microsoft.com/office/word/2018/wordml/cex" xmlns:w16cid="http://schemas.microsoft.com/office/word/2016/wordml/cid" xmlns:w16="http://schemas.microsoft.com/office/word/2018/wordml" xmlns:w16sdtdh="http://schemas.microsoft.com/office/word/2020/wordml/sdtdatahash" xmlns:w16se="http://schemas.microsoft.com/office/word/2015/wordml/symex" xmlns:wpg="http://schemas.microsoft.com/office/word/2010/wordprocessingGroup" xmlns:wpi="http://schemas.microsoft.com/office/word/2010/wordprocessingInk" xmlns:wne="http://schemas.microsoft.com/office/word/2006/wordml" xmlns:wps="http://schemas.microsoft.com/office/word/2010/wordprocessingShape" mc:Ignorable="w14 w15 w16se w16cid w16 w16cex w16sdtdh wp14">
+<w:footnotes xmlns:wpc="http://schemas.microsoft.com/office/word/2010/wordprocessingCanvas" xmlns:cx="http://schemas.microsoft.com/office/drawing/2014/chartex" xmlns:cx1="http://schemas.microsoft.com/office/drawing/2015/9/8/chartex" xmlns:cx2="http://schemas.microsoft.com/office/drawing/2015/10/21/chartex" xmlns:cx3="http://schemas.microsoft.com/office/drawing/2016/5/9/chartex" xmlns:cx4="http://schemas.microsoft.com/office/drawing/2016/5/10/chartex" xmlns:cx5="http://schemas.microsoft.com/office/drawing/2016/5/11/chartex" xmlns:cx6="http://schemas.microsoft.com/office/drawing/2016/5/12/chartex" xmlns:cx7="http://schemas.microsoft.com/office/drawing/2016/5/13/chartex" xmlns:cx8="http://schemas.microsoft.com/office/drawing/2016/5/14/chartex" xmlns:mc="http://schemas.openxmlformats.org/markup-compatibility/2006" xmlns:aink="http://schemas.microsoft.com/office/drawing/2016/ink" xmlns:am3d="http://schemas.microsoft.com/office/drawing/2017/model3d" xmlns:o="urn:schemas-microsoft-com:office:office" xmlns:oel="http://schemas.microsoft.com/office/2019/extlst" xmlns:r="http://schemas.openxmlformats.org/officeDocument/2006/relationships" xmlns:m="http://schemas.openxmlformats.org/officeDocument/2006/math" xmlns:v="urn:schemas-microsoft-com:vml" xmlns:wp14="http://schemas.microsoft.com/office/word/2010/wordprocessingDrawing" xmlns:wp="http://schemas.openxmlformats.org/drawingml/2006/wordprocessingDrawing" xmlns:w10="urn:schemas-microsoft-com:office:word" xmlns:w="http://schemas.openxmlformats.org/wordprocessingml/2006/main" xmlns:w14="http://schemas.microsoft.com/office/word/2010/wordml" xmlns:w15="http://schemas.microsoft.com/office/word/2012/wordml" xmlns:w16cex="http://schemas.microsoft.com/office/word/2018/wordml/cex" xmlns:w16cid="http://schemas.microsoft.com/office/word/2016/wordml/cid" xmlns:w16="http://schemas.microsoft.com/office/word/2018/wordml" xmlns:w16du="http://schemas.microsoft.com/office/word/2023/wordml/word16du" xmlns:w16sdtdh="http://schemas.microsoft.com/office/word/2020/wordml/sdtdatahash" xmlns:w16sdtfl="http://schemas.microsoft.com/office/word/2024/wordml/sdtformatlock" xmlns:w16se="http://schemas.microsoft.com/office/word/2015/wordml/symex" xmlns:wpg="http://schemas.microsoft.com/office/word/2010/wordprocessingGroup" xmlns:wpi="http://schemas.microsoft.com/office/word/2010/wordprocessingInk" xmlns:wne="http://schemas.microsoft.com/office/word/2006/wordml" xmlns:wps="http://schemas.microsoft.com/office/word/2010/wordprocessingShape" mc:Ignorable="w14 w15 w16se w16cid w16 w16cex w16sdtdh w16sdtfl w16du wp14">
   <w:footnote w:type="separator" w:id="-1">
     <w:p>
       <w:r>
@@ -1144,7 +1495,7 @@
 </file>
 
 <file path=word/styles.xml><?xml version="1.0" encoding="utf-8"?>
-<w:styles xmlns:mc="http://schemas.openxmlformats.org/markup-compatibility/2006" xmlns:r="http://schemas.openxmlformats.org/officeDocument/2006/relationships" xmlns:w="http://schemas.openxmlformats.org/wordprocessingml/2006/main" xmlns:w14="http://schemas.microsoft.com/office/word/2010/wordml" xmlns:w15="http://schemas.microsoft.com/office/word/2012/wordml" xmlns:w16cex="http://schemas.microsoft.com/office/word/2018/wordml/cex" xmlns:w16cid="http://schemas.microsoft.com/office/word/2016/wordml/cid" xmlns:w16="http://schemas.microsoft.com/office/word/2018/wordml" xmlns:w16sdtdh="http://schemas.microsoft.com/office/word/2020/wordml/sdtdatahash" xmlns:w16se="http://schemas.microsoft.com/office/word/2015/wordml/symex" mc:Ignorable="w14 w15 w16se w16cid w16 w16cex w16sdtdh">
+<w:styles xmlns:mc="http://schemas.openxmlformats.org/markup-compatibility/2006" xmlns:r="http://schemas.openxmlformats.org/officeDocument/2006/relationships" xmlns:w="http://schemas.openxmlformats.org/wordprocessingml/2006/main" xmlns:w14="http://schemas.microsoft.com/office/word/2010/wordml" xmlns:w15="http://schemas.microsoft.com/office/word/2012/wordml" xmlns:w16cex="http://schemas.microsoft.com/office/word/2018/wordml/cex" xmlns:w16cid="http://schemas.microsoft.com/office/word/2016/wordml/cid" xmlns:w16="http://schemas.microsoft.com/office/word/2018/wordml" xmlns:w16du="http://schemas.microsoft.com/office/word/2023/wordml/word16du" xmlns:w16sdtdh="http://schemas.microsoft.com/office/word/2020/wordml/sdtdatahash" xmlns:w16sdtfl="http://schemas.microsoft.com/office/word/2024/wordml/sdtformatlock" xmlns:w16se="http://schemas.microsoft.com/office/word/2015/wordml/symex" mc:Ignorable="w14 w15 w16se w16cid w16 w16cex w16sdtdh w16sdtfl w16du">
   <w:docDefaults>
     <w:rPrDefault>
       <w:rPr>
@@ -1550,7 +1901,6 @@
   <w:style w:type="character" w:default="1" w:styleId="a0">
     <w:name w:val="Default Paragraph Font"/>
     <w:uiPriority w:val="1"/>
-    <w:semiHidden/>
     <w:unhideWhenUsed/>
   </w:style>
   <w:style w:type="table" w:default="1" w:styleId="a1">
@@ -1910,6 +2260,15 @@
 </file>
 
 <file path=customXml/item1.xml><?xml version="1.0" encoding="utf-8"?>
+<?mso-contentType ?>
+<FormTemplates xmlns="http://schemas.microsoft.com/sharepoint/v3/contenttype/forms">
+  <Display>DocumentLibraryForm</Display>
+  <Edit>DocumentLibraryForm</Edit>
+  <New>DocumentLibraryForm</New>
+</FormTemplates>
+</file>
+
+<file path=customXml/item2.xml><?xml version="1.0" encoding="utf-8"?>
 <ct:contentTypeSchema xmlns:ct="http://schemas.microsoft.com/office/2006/metadata/contentType" xmlns:ma="http://schemas.microsoft.com/office/2006/metadata/properties/metaAttributes" ct:_="" ma:_="" ma:contentTypeName="ドキュメント" ma:contentTypeID="0x010100B141A9CA74DE534A937FE8E7E4B54B69" ma:contentTypeVersion="0" ma:contentTypeDescription="新しいドキュメントを作成します。" ma:contentTypeScope="" ma:versionID="82e230c5d0b0bbf9f3ec51a7f0fa38ef">
   <xsd:schema xmlns:xsd="http://www.w3.org/2001/XMLSchema" xmlns:xs="http://www.w3.org/2001/XMLSchema" xmlns:p="http://schemas.microsoft.com/office/2006/metadata/properties" targetNamespace="http://schemas.microsoft.com/office/2006/metadata/properties" ma:root="true" ma:fieldsID="e0e46738973ce63e7373d6040de515fc">
     <xsd:element name="properties">
@@ -2023,15 +2382,6 @@
 </ct:contentTypeSchema>
 </file>
 
-<file path=customXml/item2.xml><?xml version="1.0" encoding="utf-8"?>
-<?mso-contentType ?>
-<FormTemplates xmlns="http://schemas.microsoft.com/sharepoint/v3/contenttype/forms">
-  <Display>DocumentLibraryForm</Display>
-  <Edit>DocumentLibraryForm</Edit>
-  <New>DocumentLibraryForm</New>
-</FormTemplates>
-</file>
-
 <file path=customXml/item3.xml><?xml version="1.0" encoding="utf-8"?>
 <p:properties xmlns:p="http://schemas.microsoft.com/office/2006/metadata/properties" xmlns:xsi="http://www.w3.org/2001/XMLSchema-instance" xmlns:pc="http://schemas.microsoft.com/office/infopath/2007/PartnerControls">
   <documentManagement/>
@@ -2039,6 +2389,14 @@
 </file>
 
 <file path=customXml/itemProps1.xml><?xml version="1.0" encoding="utf-8"?>
+<ds:datastoreItem xmlns:ds="http://schemas.openxmlformats.org/officeDocument/2006/customXml" ds:itemID="{5B7323DF-EED6-4049-960C-0257442A2363}">
+  <ds:schemaRefs>
+    <ds:schemaRef ds:uri="http://schemas.microsoft.com/sharepoint/v3/contenttype/forms"/>
+  </ds:schemaRefs>
+</ds:datastoreItem>
+</file>
+
+<file path=customXml/itemProps2.xml><?xml version="1.0" encoding="utf-8"?>
 <ds:datastoreItem xmlns:ds="http://schemas.openxmlformats.org/officeDocument/2006/customXml" ds:itemID="{D8678CCE-6CD3-4A1F-ABFD-AF2C4DE6C8D9}">
   <ds:schemaRefs>
     <ds:schemaRef ds:uri="http://schemas.microsoft.com/office/2006/metadata/contentType"/>
@@ -2054,14 +2412,6 @@
 </ds:datastoreItem>
 </file>
 
-<file path=customXml/itemProps2.xml><?xml version="1.0" encoding="utf-8"?>
-<ds:datastoreItem xmlns:ds="http://schemas.openxmlformats.org/officeDocument/2006/customXml" ds:itemID="{5B7323DF-EED6-4049-960C-0257442A2363}">
-  <ds:schemaRefs>
-    <ds:schemaRef ds:uri="http://schemas.microsoft.com/sharepoint/v3/contenttype/forms"/>
-  </ds:schemaRefs>
-</ds:datastoreItem>
-</file>
-
 <file path=customXml/itemProps3.xml><?xml version="1.0" encoding="utf-8"?>
 <ds:datastoreItem xmlns:ds="http://schemas.openxmlformats.org/officeDocument/2006/customXml" ds:itemID="{61D1B7C7-6682-4641-ADE5-882DFDD384D8}">
   <ds:schemaRefs>
